--- a/Concepts/Characters/Postavy.docx
+++ b/Concepts/Characters/Postavy.docx
@@ -2239,6 +2239,14 @@
           <w:numId w:val="1"/>
         </w:numPr>
       </w:pPr>
+      <w:proofErr w:type="gramStart"/>
+      <w:r>
+        <w:t>3%</w:t>
+      </w:r>
+      <w:proofErr w:type="gramEnd"/>
+      <w:r>
+        <w:t xml:space="preserve">/tah </w:t>
+      </w:r>
       <w:r>
         <w:t xml:space="preserve">HP </w:t>
       </w:r>
@@ -3197,11 +3205,78 @@
       <w:proofErr w:type="spellEnd"/>
     </w:p>
     <w:p>
+      <w:pPr>
+        <w:pStyle w:val="Odstavecseseznamem"/>
+        <w:numPr>
+          <w:ilvl w:val="0"/>
+          <w:numId w:val="1"/>
+        </w:numPr>
+      </w:pPr>
+      <w:proofErr w:type="spellStart"/>
+      <w:r>
+        <w:t>Roll</w:t>
+      </w:r>
+      <w:proofErr w:type="spellEnd"/>
+    </w:p>
+    <w:p>
+      <w:pPr>
+        <w:pStyle w:val="Odstavecseseznamem"/>
+        <w:numPr>
+          <w:ilvl w:val="1"/>
+          <w:numId w:val="1"/>
+        </w:numPr>
+      </w:pPr>
+      <w:r>
+        <w:lastRenderedPageBreak/>
+        <w:t>+</w:t>
+      </w:r>
+      <w:proofErr w:type="gramStart"/>
+      <w:r>
+        <w:t>70%</w:t>
+      </w:r>
+      <w:proofErr w:type="gramEnd"/>
+      <w:r>
+        <w:t xml:space="preserve"> </w:t>
+      </w:r>
+      <w:proofErr w:type="spellStart"/>
+      <w:r>
+        <w:t>dodge</w:t>
+      </w:r>
+      <w:proofErr w:type="spellEnd"/>
+      <w:r>
+        <w:t xml:space="preserve"> [1 kolo]</w:t>
+      </w:r>
+    </w:p>
+    <w:p>
+      <w:pPr>
+        <w:pStyle w:val="Odstavecseseznamem"/>
+        <w:numPr>
+          <w:ilvl w:val="1"/>
+          <w:numId w:val="1"/>
+        </w:numPr>
+      </w:pPr>
+      <w:r>
+        <w:t>-</w:t>
+      </w:r>
+      <w:proofErr w:type="gramStart"/>
+      <w:r>
+        <w:t>30%</w:t>
+      </w:r>
+      <w:proofErr w:type="gramEnd"/>
+      <w:r>
+        <w:t xml:space="preserve"> </w:t>
+      </w:r>
+      <w:proofErr w:type="spellStart"/>
+      <w:r>
+        <w:t>stamina</w:t>
+      </w:r>
+      <w:proofErr w:type="spellEnd"/>
+    </w:p>
+    <w:p>
       <w:r>
         <w:rPr>
           <w:b/>
         </w:rPr>
-        <w:lastRenderedPageBreak/>
         <w:t>Příběh</w:t>
       </w:r>
       <w:r>
@@ -3340,7 +3415,381 @@
         </w:numPr>
       </w:pPr>
       <w:r>
-        <w:t>[TBA]</w:t>
+        <w:t>Vodní bariéra</w:t>
+      </w:r>
+    </w:p>
+    <w:p>
+      <w:pPr>
+        <w:pStyle w:val="Odstavecseseznamem"/>
+        <w:numPr>
+          <w:ilvl w:val="1"/>
+          <w:numId w:val="1"/>
+        </w:numPr>
+      </w:pPr>
+      <w:r>
+        <w:t>+</w:t>
+      </w:r>
+      <w:proofErr w:type="gramStart"/>
+      <w:r>
+        <w:t>60%</w:t>
+      </w:r>
+      <w:proofErr w:type="gramEnd"/>
+      <w:r>
+        <w:t xml:space="preserve"> AS (1 kolo)</w:t>
+      </w:r>
+    </w:p>
+    <w:p>
+      <w:pPr>
+        <w:pStyle w:val="Odstavecseseznamem"/>
+        <w:numPr>
+          <w:ilvl w:val="1"/>
+          <w:numId w:val="1"/>
+        </w:numPr>
+      </w:pPr>
+      <w:r>
+        <w:t>-</w:t>
+      </w:r>
+      <w:proofErr w:type="gramStart"/>
+      <w:r>
+        <w:t>30%</w:t>
+      </w:r>
+      <w:proofErr w:type="gramEnd"/>
+      <w:r>
+        <w:t xml:space="preserve"> </w:t>
+      </w:r>
+      <w:proofErr w:type="spellStart"/>
+      <w:r>
+        <w:t>stamina</w:t>
+      </w:r>
+      <w:proofErr w:type="spellEnd"/>
+    </w:p>
+    <w:p>
+      <w:pPr>
+        <w:pStyle w:val="Odstavecseseznamem"/>
+        <w:numPr>
+          <w:ilvl w:val="0"/>
+          <w:numId w:val="1"/>
+        </w:numPr>
+      </w:pPr>
+      <w:r>
+        <w:t>Zpěv</w:t>
+      </w:r>
+    </w:p>
+    <w:p>
+      <w:pPr>
+        <w:pStyle w:val="Odstavecseseznamem"/>
+        <w:numPr>
+          <w:ilvl w:val="1"/>
+          <w:numId w:val="1"/>
+        </w:numPr>
+      </w:pPr>
+      <w:r>
+        <w:t>+</w:t>
+      </w:r>
+      <w:proofErr w:type="gramStart"/>
+      <w:r>
+        <w:t>60%</w:t>
+      </w:r>
+      <w:proofErr w:type="gramEnd"/>
+      <w:r>
+        <w:t xml:space="preserve"> </w:t>
+      </w:r>
+      <w:proofErr w:type="spellStart"/>
+      <w:r>
+        <w:t>stun</w:t>
+      </w:r>
+      <w:proofErr w:type="spellEnd"/>
+      <w:r>
+        <w:t xml:space="preserve"> </w:t>
+      </w:r>
+      <w:proofErr w:type="spellStart"/>
+      <w:r>
+        <w:t>Enemy</w:t>
+      </w:r>
+      <w:proofErr w:type="spellEnd"/>
+    </w:p>
+    <w:p>
+      <w:pPr>
+        <w:pStyle w:val="Odstavecseseznamem"/>
+        <w:numPr>
+          <w:ilvl w:val="1"/>
+          <w:numId w:val="1"/>
+        </w:numPr>
+      </w:pPr>
+      <w:r>
+        <w:t xml:space="preserve">20 DMG </w:t>
+      </w:r>
+      <w:proofErr w:type="spellStart"/>
+      <w:r>
+        <w:t>Enemy</w:t>
+      </w:r>
+      <w:proofErr w:type="spellEnd"/>
+    </w:p>
+    <w:p>
+      <w:pPr>
+        <w:pStyle w:val="Odstavecseseznamem"/>
+        <w:numPr>
+          <w:ilvl w:val="1"/>
+          <w:numId w:val="1"/>
+        </w:numPr>
+      </w:pPr>
+      <w:r>
+        <w:t>-</w:t>
+      </w:r>
+      <w:proofErr w:type="gramStart"/>
+      <w:r>
+        <w:t>30%</w:t>
+      </w:r>
+      <w:proofErr w:type="gramEnd"/>
+      <w:r>
+        <w:t xml:space="preserve"> </w:t>
+      </w:r>
+      <w:proofErr w:type="spellStart"/>
+      <w:r>
+        <w:t>dodge</w:t>
+      </w:r>
+      <w:proofErr w:type="spellEnd"/>
+      <w:r>
+        <w:t xml:space="preserve"> </w:t>
+      </w:r>
+      <w:proofErr w:type="spellStart"/>
+      <w:r>
+        <w:t>Enemy</w:t>
+      </w:r>
+      <w:proofErr w:type="spellEnd"/>
+      <w:r>
+        <w:t xml:space="preserve"> (2 kola)</w:t>
+      </w:r>
+    </w:p>
+    <w:p>
+      <w:pPr>
+        <w:pStyle w:val="Odstavecseseznamem"/>
+        <w:numPr>
+          <w:ilvl w:val="1"/>
+          <w:numId w:val="1"/>
+        </w:numPr>
+      </w:pPr>
+      <w:r>
+        <w:t>-</w:t>
+      </w:r>
+      <w:proofErr w:type="gramStart"/>
+      <w:r>
+        <w:t>50%</w:t>
+      </w:r>
+      <w:proofErr w:type="gramEnd"/>
+      <w:r>
+        <w:t xml:space="preserve"> </w:t>
+      </w:r>
+      <w:proofErr w:type="spellStart"/>
+      <w:r>
+        <w:t>stamina</w:t>
+      </w:r>
+      <w:proofErr w:type="spellEnd"/>
+    </w:p>
+    <w:p>
+      <w:pPr>
+        <w:pStyle w:val="Odstavecseseznamem"/>
+        <w:numPr>
+          <w:ilvl w:val="0"/>
+          <w:numId w:val="1"/>
+        </w:numPr>
+      </w:pPr>
+      <w:proofErr w:type="spellStart"/>
+      <w:r>
+        <w:t>Shark</w:t>
+      </w:r>
+      <w:proofErr w:type="spellEnd"/>
+      <w:r>
+        <w:t xml:space="preserve"> </w:t>
+      </w:r>
+      <w:proofErr w:type="spellStart"/>
+      <w:r>
+        <w:t>attack</w:t>
+      </w:r>
+      <w:proofErr w:type="spellEnd"/>
+      <w:r>
+        <w:t>!</w:t>
+      </w:r>
+    </w:p>
+    <w:p>
+      <w:pPr>
+        <w:pStyle w:val="Odstavecseseznamem"/>
+        <w:numPr>
+          <w:ilvl w:val="1"/>
+          <w:numId w:val="1"/>
+        </w:numPr>
+      </w:pPr>
+      <w:r>
+        <w:t xml:space="preserve">60 DMG </w:t>
+      </w:r>
+      <w:proofErr w:type="spellStart"/>
+      <w:r>
+        <w:t>Enemy</w:t>
+      </w:r>
+      <w:proofErr w:type="spellEnd"/>
+    </w:p>
+    <w:p>
+      <w:pPr>
+        <w:pStyle w:val="Odstavecseseznamem"/>
+        <w:numPr>
+          <w:ilvl w:val="1"/>
+          <w:numId w:val="1"/>
+        </w:numPr>
+      </w:pPr>
+      <w:r>
+        <w:t>5 DMG sobě</w:t>
+      </w:r>
+    </w:p>
+    <w:p>
+      <w:pPr>
+        <w:pStyle w:val="Odstavecseseznamem"/>
+        <w:numPr>
+          <w:ilvl w:val="1"/>
+          <w:numId w:val="1"/>
+        </w:numPr>
+      </w:pPr>
+      <w:r>
+        <w:t xml:space="preserve">5 DMG </w:t>
+      </w:r>
+      <w:proofErr w:type="spellStart"/>
+      <w:r>
+        <w:t>overtime</w:t>
+      </w:r>
+      <w:proofErr w:type="spellEnd"/>
+      <w:r>
+        <w:t xml:space="preserve"> (4 kola)</w:t>
+      </w:r>
+    </w:p>
+    <w:p>
+      <w:pPr>
+        <w:pStyle w:val="Odstavecseseznamem"/>
+        <w:numPr>
+          <w:ilvl w:val="1"/>
+          <w:numId w:val="1"/>
+        </w:numPr>
+      </w:pPr>
+      <w:r>
+        <w:t>-</w:t>
+      </w:r>
+      <w:proofErr w:type="gramStart"/>
+      <w:r>
+        <w:t>80%</w:t>
+      </w:r>
+      <w:proofErr w:type="gramEnd"/>
+      <w:r>
+        <w:t xml:space="preserve"> </w:t>
+      </w:r>
+      <w:proofErr w:type="spellStart"/>
+      <w:r>
+        <w:t>stamina</w:t>
+      </w:r>
+      <w:proofErr w:type="spellEnd"/>
+    </w:p>
+    <w:p>
+      <w:pPr>
+        <w:pStyle w:val="Odstavecseseznamem"/>
+        <w:numPr>
+          <w:ilvl w:val="0"/>
+          <w:numId w:val="1"/>
+        </w:numPr>
+      </w:pPr>
+      <w:proofErr w:type="spellStart"/>
+      <w:r>
+        <w:t>T</w:t>
+      </w:r>
+      <w:r>
+        <w:t>idal</w:t>
+      </w:r>
+      <w:proofErr w:type="spellEnd"/>
+      <w:r>
+        <w:t xml:space="preserve"> </w:t>
+      </w:r>
+      <w:proofErr w:type="spellStart"/>
+      <w:r>
+        <w:t>wave</w:t>
+      </w:r>
+      <w:proofErr w:type="spellEnd"/>
+    </w:p>
+    <w:p>
+      <w:pPr>
+        <w:pStyle w:val="Odstavecseseznamem"/>
+        <w:numPr>
+          <w:ilvl w:val="1"/>
+          <w:numId w:val="1"/>
+        </w:numPr>
+      </w:pPr>
+      <w:r>
+        <w:t xml:space="preserve">80 DMG </w:t>
+      </w:r>
+      <w:proofErr w:type="spellStart"/>
+      <w:r>
+        <w:t>Enemy</w:t>
+      </w:r>
+      <w:proofErr w:type="spellEnd"/>
+    </w:p>
+    <w:p>
+      <w:pPr>
+        <w:pStyle w:val="Odstavecseseznamem"/>
+        <w:numPr>
+          <w:ilvl w:val="1"/>
+          <w:numId w:val="1"/>
+        </w:numPr>
+      </w:pPr>
+      <w:r>
+        <w:t>20 DMG sobě</w:t>
+      </w:r>
+    </w:p>
+    <w:p>
+      <w:pPr>
+        <w:pStyle w:val="Odstavecseseznamem"/>
+        <w:numPr>
+          <w:ilvl w:val="1"/>
+          <w:numId w:val="1"/>
+        </w:numPr>
+      </w:pPr>
+      <w:r>
+        <w:t>-</w:t>
+      </w:r>
+      <w:proofErr w:type="gramStart"/>
+      <w:r>
+        <w:t>170%</w:t>
+      </w:r>
+      <w:proofErr w:type="gramEnd"/>
+      <w:r>
+        <w:t xml:space="preserve"> </w:t>
+      </w:r>
+      <w:proofErr w:type="spellStart"/>
+      <w:r>
+        <w:t>stamina</w:t>
+      </w:r>
+      <w:proofErr w:type="spellEnd"/>
+    </w:p>
+    <w:p>
+      <w:pPr>
+        <w:pStyle w:val="Odstavecseseznamem"/>
+        <w:numPr>
+          <w:ilvl w:val="1"/>
+          <w:numId w:val="1"/>
+        </w:numPr>
+      </w:pPr>
+      <w:r>
+        <w:t>-</w:t>
+      </w:r>
+      <w:proofErr w:type="gramStart"/>
+      <w:r>
+        <w:t>30%</w:t>
+      </w:r>
+      <w:proofErr w:type="gramEnd"/>
+      <w:r>
+        <w:t xml:space="preserve"> Dodge </w:t>
+      </w:r>
+      <w:proofErr w:type="spellStart"/>
+      <w:r>
+        <w:t>Both</w:t>
+      </w:r>
+      <w:proofErr w:type="spellEnd"/>
+      <w:r>
+        <w:t xml:space="preserve"> (3 kola)</w:t>
       </w:r>
     </w:p>
     <w:p>
@@ -3443,6 +3892,14 @@
           <w:numId w:val="1"/>
         </w:numPr>
       </w:pPr>
+      <w:proofErr w:type="gramStart"/>
+      <w:r>
+        <w:t>5%</w:t>
+      </w:r>
+      <w:proofErr w:type="gramEnd"/>
+      <w:r>
+        <w:t xml:space="preserve">/tah </w:t>
+      </w:r>
       <w:r>
         <w:t xml:space="preserve">HP </w:t>
       </w:r>
@@ -3460,6 +3917,14 @@
           <w:numId w:val="1"/>
         </w:numPr>
       </w:pPr>
+      <w:proofErr w:type="gramStart"/>
+      <w:r>
+        <w:t>10%</w:t>
+      </w:r>
+      <w:proofErr w:type="gramEnd"/>
+      <w:r>
+        <w:t xml:space="preserve">/tah </w:t>
+      </w:r>
       <w:proofErr w:type="spellStart"/>
       <w:r>
         <w:t>Stamina</w:t>
@@ -3511,8 +3976,630 @@
         </w:numPr>
       </w:pPr>
       <w:r>
-        <w:t>[TBA]</w:t>
-      </w:r>
+        <w:t xml:space="preserve">Kouzlo </w:t>
+      </w:r>
+      <w:r>
+        <w:t>života</w:t>
+      </w:r>
+    </w:p>
+    <w:p>
+      <w:pPr>
+        <w:pStyle w:val="Odstavecseseznamem"/>
+        <w:numPr>
+          <w:ilvl w:val="1"/>
+          <w:numId w:val="1"/>
+        </w:numPr>
+      </w:pPr>
+      <w:r>
+        <w:t>+ 60HP</w:t>
+      </w:r>
+    </w:p>
+    <w:p>
+      <w:pPr>
+        <w:pStyle w:val="Odstavecseseznamem"/>
+        <w:numPr>
+          <w:ilvl w:val="1"/>
+          <w:numId w:val="1"/>
+        </w:numPr>
+      </w:pPr>
+      <w:r>
+        <w:lastRenderedPageBreak/>
+        <w:t>+</w:t>
+      </w:r>
+      <w:proofErr w:type="gramStart"/>
+      <w:r>
+        <w:t>10%</w:t>
+      </w:r>
+      <w:proofErr w:type="gramEnd"/>
+      <w:r>
+        <w:t xml:space="preserve">/tah HP </w:t>
+      </w:r>
+      <w:proofErr w:type="spellStart"/>
+      <w:r>
+        <w:t>regen</w:t>
+      </w:r>
+      <w:proofErr w:type="spellEnd"/>
+      <w:r>
+        <w:t xml:space="preserve"> (2tahy)</w:t>
+      </w:r>
+    </w:p>
+    <w:p>
+      <w:pPr>
+        <w:pStyle w:val="Odstavecseseznamem"/>
+        <w:numPr>
+          <w:ilvl w:val="1"/>
+          <w:numId w:val="1"/>
+        </w:numPr>
+      </w:pPr>
+      <w:r>
+        <w:t>-</w:t>
+      </w:r>
+      <w:proofErr w:type="gramStart"/>
+      <w:r>
+        <w:t>40%</w:t>
+      </w:r>
+      <w:proofErr w:type="gramEnd"/>
+      <w:r>
+        <w:t xml:space="preserve"> </w:t>
+      </w:r>
+      <w:proofErr w:type="spellStart"/>
+      <w:r>
+        <w:t>stamina</w:t>
+      </w:r>
+      <w:proofErr w:type="spellEnd"/>
+    </w:p>
+    <w:p>
+      <w:pPr>
+        <w:pStyle w:val="Odstavecseseznamem"/>
+        <w:numPr>
+          <w:ilvl w:val="0"/>
+          <w:numId w:val="1"/>
+        </w:numPr>
+      </w:pPr>
+      <w:r>
+        <w:t>Magický štít</w:t>
+      </w:r>
+    </w:p>
+    <w:p>
+      <w:pPr>
+        <w:pStyle w:val="Odstavecseseznamem"/>
+        <w:numPr>
+          <w:ilvl w:val="1"/>
+          <w:numId w:val="1"/>
+        </w:numPr>
+      </w:pPr>
+      <w:r>
+        <w:t>+</w:t>
+      </w:r>
+      <w:proofErr w:type="gramStart"/>
+      <w:r>
+        <w:t>40%</w:t>
+      </w:r>
+      <w:proofErr w:type="gramEnd"/>
+      <w:r>
+        <w:t xml:space="preserve"> AS (2 tahy)</w:t>
+      </w:r>
+    </w:p>
+    <w:p>
+      <w:pPr>
+        <w:pStyle w:val="Odstavecseseznamem"/>
+        <w:numPr>
+          <w:ilvl w:val="1"/>
+          <w:numId w:val="1"/>
+        </w:numPr>
+      </w:pPr>
+      <w:r>
+        <w:t>-</w:t>
+      </w:r>
+      <w:proofErr w:type="gramStart"/>
+      <w:r>
+        <w:t>50%</w:t>
+      </w:r>
+      <w:proofErr w:type="gramEnd"/>
+      <w:r>
+        <w:t xml:space="preserve"> </w:t>
+      </w:r>
+      <w:proofErr w:type="spellStart"/>
+      <w:r>
+        <w:t>stamina</w:t>
+      </w:r>
+      <w:proofErr w:type="spellEnd"/>
+    </w:p>
+    <w:p>
+      <w:pPr>
+        <w:pStyle w:val="Odstavecseseznamem"/>
+        <w:numPr>
+          <w:ilvl w:val="0"/>
+          <w:numId w:val="1"/>
+        </w:numPr>
+      </w:pPr>
+      <w:r>
+        <w:t>Kouzelná zima</w:t>
+      </w:r>
+    </w:p>
+    <w:p>
+      <w:pPr>
+        <w:pStyle w:val="Odstavecseseznamem"/>
+        <w:numPr>
+          <w:ilvl w:val="1"/>
+          <w:numId w:val="1"/>
+        </w:numPr>
+      </w:pPr>
+      <w:r>
+        <w:t>-</w:t>
+      </w:r>
+      <w:proofErr w:type="gramStart"/>
+      <w:r>
+        <w:t>50%</w:t>
+      </w:r>
+      <w:proofErr w:type="gramEnd"/>
+      <w:r>
+        <w:t xml:space="preserve"> </w:t>
+      </w:r>
+      <w:proofErr w:type="spellStart"/>
+      <w:r>
+        <w:t>enemy</w:t>
+      </w:r>
+      <w:proofErr w:type="spellEnd"/>
+      <w:r>
+        <w:t xml:space="preserve"> </w:t>
+      </w:r>
+      <w:proofErr w:type="spellStart"/>
+      <w:r>
+        <w:t>dodge</w:t>
+      </w:r>
+      <w:proofErr w:type="spellEnd"/>
+    </w:p>
+    <w:p>
+      <w:pPr>
+        <w:pStyle w:val="Odstavecseseznamem"/>
+        <w:numPr>
+          <w:ilvl w:val="1"/>
+          <w:numId w:val="1"/>
+        </w:numPr>
+      </w:pPr>
+      <w:r>
+        <w:t xml:space="preserve">30DMG </w:t>
+      </w:r>
+      <w:proofErr w:type="spellStart"/>
+      <w:r>
+        <w:t>enemy</w:t>
+      </w:r>
+      <w:proofErr w:type="spellEnd"/>
+    </w:p>
+    <w:p>
+      <w:pPr>
+        <w:pStyle w:val="Odstavecseseznamem"/>
+        <w:numPr>
+          <w:ilvl w:val="1"/>
+          <w:numId w:val="1"/>
+        </w:numPr>
+      </w:pPr>
+      <w:r>
+        <w:t>-</w:t>
+      </w:r>
+      <w:proofErr w:type="gramStart"/>
+      <w:r>
+        <w:t>40%</w:t>
+      </w:r>
+      <w:proofErr w:type="gramEnd"/>
+      <w:r>
+        <w:t xml:space="preserve"> </w:t>
+      </w:r>
+      <w:proofErr w:type="spellStart"/>
+      <w:r>
+        <w:t>stamina</w:t>
+      </w:r>
+      <w:proofErr w:type="spellEnd"/>
+    </w:p>
+    <w:p>
+      <w:pPr>
+        <w:pStyle w:val="Odstavecseseznamem"/>
+        <w:numPr>
+          <w:ilvl w:val="0"/>
+          <w:numId w:val="1"/>
+        </w:numPr>
+      </w:pPr>
+      <w:proofErr w:type="spellStart"/>
+      <w:r>
+        <w:t>Unholy</w:t>
+      </w:r>
+      <w:proofErr w:type="spellEnd"/>
+      <w:r>
+        <w:t xml:space="preserve"> </w:t>
+      </w:r>
+      <w:proofErr w:type="spellStart"/>
+      <w:r>
+        <w:t>field</w:t>
+      </w:r>
+      <w:proofErr w:type="spellEnd"/>
+    </w:p>
+    <w:p>
+      <w:pPr>
+        <w:pStyle w:val="Odstavecseseznamem"/>
+        <w:numPr>
+          <w:ilvl w:val="1"/>
+          <w:numId w:val="1"/>
+        </w:numPr>
+      </w:pPr>
+      <w:r>
+        <w:t>-</w:t>
+      </w:r>
+      <w:proofErr w:type="gramStart"/>
+      <w:r>
+        <w:t>200%</w:t>
+      </w:r>
+      <w:proofErr w:type="gramEnd"/>
+      <w:r>
+        <w:t xml:space="preserve"> HP </w:t>
+      </w:r>
+      <w:proofErr w:type="spellStart"/>
+      <w:r>
+        <w:t>regen</w:t>
+      </w:r>
+      <w:proofErr w:type="spellEnd"/>
+      <w:r>
+        <w:t xml:space="preserve"> </w:t>
+      </w:r>
+      <w:proofErr w:type="spellStart"/>
+      <w:r>
+        <w:t>enemy</w:t>
+      </w:r>
+      <w:proofErr w:type="spellEnd"/>
+      <w:r>
+        <w:t xml:space="preserve"> (4 kola)</w:t>
+      </w:r>
+    </w:p>
+    <w:p>
+      <w:pPr>
+        <w:pStyle w:val="Odstavecseseznamem"/>
+        <w:numPr>
+          <w:ilvl w:val="1"/>
+          <w:numId w:val="1"/>
+        </w:numPr>
+      </w:pPr>
+      <w:r>
+        <w:t>30DMG sobě</w:t>
+      </w:r>
+    </w:p>
+    <w:p>
+      <w:pPr>
+        <w:pStyle w:val="Odstavecseseznamem"/>
+        <w:numPr>
+          <w:ilvl w:val="1"/>
+          <w:numId w:val="1"/>
+        </w:numPr>
+      </w:pPr>
+      <w:r>
+        <w:t>-</w:t>
+      </w:r>
+      <w:proofErr w:type="gramStart"/>
+      <w:r>
+        <w:t>60%</w:t>
+      </w:r>
+      <w:proofErr w:type="gramEnd"/>
+      <w:r>
+        <w:t xml:space="preserve"> </w:t>
+      </w:r>
+      <w:proofErr w:type="spellStart"/>
+      <w:r>
+        <w:t>stamina</w:t>
+      </w:r>
+      <w:proofErr w:type="spellEnd"/>
+    </w:p>
+    <w:p>
+      <w:pPr>
+        <w:pStyle w:val="Odstavecseseznamem"/>
+        <w:numPr>
+          <w:ilvl w:val="0"/>
+          <w:numId w:val="1"/>
+        </w:numPr>
+      </w:pPr>
+      <w:proofErr w:type="spellStart"/>
+      <w:r>
+        <w:t>Halt</w:t>
+      </w:r>
+      <w:proofErr w:type="spellEnd"/>
+      <w:r>
+        <w:t>!</w:t>
+      </w:r>
+    </w:p>
+    <w:p>
+      <w:pPr>
+        <w:pStyle w:val="Odstavecseseznamem"/>
+        <w:numPr>
+          <w:ilvl w:val="1"/>
+          <w:numId w:val="1"/>
+        </w:numPr>
+      </w:pPr>
+      <w:r>
+        <w:t>-</w:t>
+      </w:r>
+      <w:proofErr w:type="gramStart"/>
+      <w:r>
+        <w:t>200%</w:t>
+      </w:r>
+      <w:proofErr w:type="gramEnd"/>
+      <w:r>
+        <w:t xml:space="preserve"> </w:t>
+      </w:r>
+      <w:proofErr w:type="spellStart"/>
+      <w:r>
+        <w:t>dodge</w:t>
+      </w:r>
+      <w:proofErr w:type="spellEnd"/>
+      <w:r>
+        <w:t xml:space="preserve"> </w:t>
+      </w:r>
+      <w:proofErr w:type="spellStart"/>
+      <w:r>
+        <w:t>enemy</w:t>
+      </w:r>
+      <w:proofErr w:type="spellEnd"/>
+      <w:r>
+        <w:t xml:space="preserve"> (3 tahy)</w:t>
+      </w:r>
+    </w:p>
+    <w:p>
+      <w:pPr>
+        <w:pStyle w:val="Odstavecseseznamem"/>
+        <w:numPr>
+          <w:ilvl w:val="1"/>
+          <w:numId w:val="1"/>
+        </w:numPr>
+      </w:pPr>
+      <w:r>
+        <w:t>-</w:t>
+      </w:r>
+      <w:proofErr w:type="gramStart"/>
+      <w:r>
+        <w:t>200%</w:t>
+      </w:r>
+      <w:proofErr w:type="gramEnd"/>
+      <w:r>
+        <w:t xml:space="preserve"> </w:t>
+      </w:r>
+      <w:proofErr w:type="spellStart"/>
+      <w:r>
+        <w:t>dodge</w:t>
+      </w:r>
+      <w:proofErr w:type="spellEnd"/>
+      <w:r>
+        <w:t xml:space="preserve"> sobě (3 tahy)</w:t>
+      </w:r>
+    </w:p>
+    <w:p>
+      <w:pPr>
+        <w:pStyle w:val="Odstavecseseznamem"/>
+        <w:numPr>
+          <w:ilvl w:val="1"/>
+          <w:numId w:val="1"/>
+        </w:numPr>
+      </w:pPr>
+      <w:r>
+        <w:t>-</w:t>
+      </w:r>
+      <w:proofErr w:type="gramStart"/>
+      <w:r>
+        <w:t>20%</w:t>
+      </w:r>
+      <w:proofErr w:type="gramEnd"/>
+      <w:r>
+        <w:t xml:space="preserve"> </w:t>
+      </w:r>
+      <w:proofErr w:type="spellStart"/>
+      <w:r>
+        <w:t>stamina</w:t>
+      </w:r>
+      <w:proofErr w:type="spellEnd"/>
+    </w:p>
+    <w:p>
+      <w:pPr>
+        <w:pStyle w:val="Odstavecseseznamem"/>
+        <w:numPr>
+          <w:ilvl w:val="0"/>
+          <w:numId w:val="1"/>
+        </w:numPr>
+      </w:pPr>
+      <w:r>
+        <w:t xml:space="preserve">Return </w:t>
+      </w:r>
+      <w:proofErr w:type="spellStart"/>
+      <w:r>
+        <w:t>spell</w:t>
+      </w:r>
+      <w:proofErr w:type="spellEnd"/>
+    </w:p>
+    <w:p>
+      <w:pPr>
+        <w:pStyle w:val="Odstavecseseznamem"/>
+        <w:numPr>
+          <w:ilvl w:val="1"/>
+          <w:numId w:val="1"/>
+        </w:numPr>
+      </w:pPr>
+      <w:r>
+        <w:t>200DMG sobě</w:t>
+      </w:r>
+    </w:p>
+    <w:p>
+      <w:pPr>
+        <w:pStyle w:val="Odstavecseseznamem"/>
+        <w:numPr>
+          <w:ilvl w:val="1"/>
+          <w:numId w:val="1"/>
+        </w:numPr>
+      </w:pPr>
+      <w:r>
+        <w:t>+</w:t>
+      </w:r>
+      <w:proofErr w:type="gramStart"/>
+      <w:r>
+        <w:t>200%</w:t>
+      </w:r>
+      <w:proofErr w:type="gramEnd"/>
+      <w:r>
+        <w:t xml:space="preserve"> </w:t>
+      </w:r>
+      <w:proofErr w:type="spellStart"/>
+      <w:r>
+        <w:t>stamina</w:t>
+      </w:r>
+      <w:proofErr w:type="spellEnd"/>
+    </w:p>
+    <w:p>
+      <w:pPr>
+        <w:pStyle w:val="Odstavecseseznamem"/>
+        <w:numPr>
+          <w:ilvl w:val="0"/>
+          <w:numId w:val="1"/>
+        </w:numPr>
+      </w:pPr>
+      <w:proofErr w:type="spellStart"/>
+      <w:r>
+        <w:t>Pain</w:t>
+      </w:r>
+      <w:proofErr w:type="spellEnd"/>
+      <w:r>
+        <w:t xml:space="preserve"> </w:t>
+      </w:r>
+      <w:proofErr w:type="spellStart"/>
+      <w:r>
+        <w:t>field</w:t>
+      </w:r>
+      <w:proofErr w:type="spellEnd"/>
+    </w:p>
+    <w:p>
+      <w:pPr>
+        <w:pStyle w:val="Odstavecseseznamem"/>
+        <w:numPr>
+          <w:ilvl w:val="1"/>
+          <w:numId w:val="1"/>
+        </w:numPr>
+      </w:pPr>
+      <w:r>
+        <w:t>+</w:t>
+      </w:r>
+      <w:proofErr w:type="gramStart"/>
+      <w:r>
+        <w:t>30%</w:t>
+      </w:r>
+      <w:proofErr w:type="gramEnd"/>
+      <w:r>
+        <w:t xml:space="preserve"> DMG </w:t>
+      </w:r>
+      <w:proofErr w:type="spellStart"/>
+      <w:r>
+        <w:t>boost</w:t>
+      </w:r>
+      <w:proofErr w:type="spellEnd"/>
+      <w:r>
+        <w:t xml:space="preserve"> (2 tahy)</w:t>
+      </w:r>
+    </w:p>
+    <w:p>
+      <w:pPr>
+        <w:pStyle w:val="Odstavecseseznamem"/>
+        <w:numPr>
+          <w:ilvl w:val="1"/>
+          <w:numId w:val="1"/>
+        </w:numPr>
+      </w:pPr>
+      <w:r>
+        <w:t>-</w:t>
+      </w:r>
+      <w:proofErr w:type="gramStart"/>
+      <w:r>
+        <w:t>70%</w:t>
+      </w:r>
+      <w:proofErr w:type="gramEnd"/>
+      <w:r>
+        <w:t xml:space="preserve"> </w:t>
+      </w:r>
+      <w:proofErr w:type="spellStart"/>
+      <w:r>
+        <w:t>stamina</w:t>
+      </w:r>
+      <w:proofErr w:type="spellEnd"/>
+    </w:p>
+    <w:p>
+      <w:pPr>
+        <w:pStyle w:val="Odstavecseseznamem"/>
+        <w:numPr>
+          <w:ilvl w:val="0"/>
+          <w:numId w:val="1"/>
+        </w:numPr>
+      </w:pPr>
+      <w:proofErr w:type="spellStart"/>
+      <w:r>
+        <w:t>C</w:t>
+      </w:r>
+      <w:r>
+        <w:t>ubical</w:t>
+      </w:r>
+      <w:proofErr w:type="spellEnd"/>
+      <w:r>
+        <w:t xml:space="preserve"> </w:t>
+      </w:r>
+      <w:proofErr w:type="spellStart"/>
+      <w:r>
+        <w:t>Shower</w:t>
+      </w:r>
+      <w:proofErr w:type="spellEnd"/>
+    </w:p>
+    <w:p>
+      <w:pPr>
+        <w:pStyle w:val="Odstavecseseznamem"/>
+        <w:numPr>
+          <w:ilvl w:val="1"/>
+          <w:numId w:val="1"/>
+        </w:numPr>
+      </w:pPr>
+      <w:r>
+        <w:t xml:space="preserve">150 DMG </w:t>
+      </w:r>
+      <w:proofErr w:type="spellStart"/>
+      <w:r>
+        <w:t>enemy</w:t>
+      </w:r>
+      <w:proofErr w:type="spellEnd"/>
+    </w:p>
+    <w:p>
+      <w:pPr>
+        <w:pStyle w:val="Odstavecseseznamem"/>
+        <w:numPr>
+          <w:ilvl w:val="1"/>
+          <w:numId w:val="1"/>
+        </w:numPr>
+      </w:pPr>
+      <w:r>
+        <w:t>150 DMG sobě</w:t>
+      </w:r>
+    </w:p>
+    <w:p>
+      <w:pPr>
+        <w:pStyle w:val="Odstavecseseznamem"/>
+        <w:numPr>
+          <w:ilvl w:val="1"/>
+          <w:numId w:val="1"/>
+        </w:numPr>
+      </w:pPr>
+      <w:r>
+        <w:t>-</w:t>
+      </w:r>
+      <w:proofErr w:type="gramStart"/>
+      <w:r>
+        <w:t>110%</w:t>
+      </w:r>
+      <w:proofErr w:type="gramEnd"/>
+      <w:r>
+        <w:t xml:space="preserve"> </w:t>
+      </w:r>
+      <w:proofErr w:type="spellStart"/>
+      <w:r>
+        <w:t>stamina</w:t>
+      </w:r>
+      <w:proofErr w:type="spellEnd"/>
     </w:p>
     <w:p>
       <w:r>
@@ -3622,6 +4709,14 @@
           <w:numId w:val="1"/>
         </w:numPr>
       </w:pPr>
+      <w:proofErr w:type="gramStart"/>
+      <w:r>
+        <w:t>10%</w:t>
+      </w:r>
+      <w:proofErr w:type="gramEnd"/>
+      <w:r>
+        <w:t xml:space="preserve">/tah </w:t>
+      </w:r>
       <w:proofErr w:type="spellStart"/>
       <w:r>
         <w:t>Stamina</w:t>
@@ -3647,13 +4742,545 @@
         <w:t>:</w:t>
       </w:r>
       <w:r>
-        <w:t xml:space="preserve"> [TBA</w:t>
+        <w:t xml:space="preserve"> </w:t>
+      </w:r>
+    </w:p>
+    <w:p>
+      <w:pPr>
+        <w:pStyle w:val="Odstavecseseznamem"/>
+        <w:numPr>
+          <w:ilvl w:val="0"/>
+          <w:numId w:val="1"/>
+        </w:numPr>
+      </w:pPr>
+      <w:proofErr w:type="spellStart"/>
+      <w:r>
+        <w:t>Death</w:t>
+      </w:r>
+      <w:proofErr w:type="spellEnd"/>
+      <w:r>
+        <w:t xml:space="preserve"> </w:t>
+      </w:r>
+      <w:proofErr w:type="spellStart"/>
+      <w:r>
+        <w:t>eye</w:t>
+      </w:r>
+      <w:proofErr w:type="spellEnd"/>
+    </w:p>
+    <w:p>
+      <w:pPr>
+        <w:pStyle w:val="Odstavecseseznamem"/>
+        <w:numPr>
+          <w:ilvl w:val="1"/>
+          <w:numId w:val="1"/>
+        </w:numPr>
+      </w:pPr>
+      <w:r>
+        <w:t>-</w:t>
+      </w:r>
+      <w:proofErr w:type="gramStart"/>
+      <w:r>
+        <w:t>200%</w:t>
+      </w:r>
+      <w:proofErr w:type="gramEnd"/>
+      <w:r>
+        <w:t xml:space="preserve"> </w:t>
+      </w:r>
+      <w:proofErr w:type="spellStart"/>
+      <w:r>
+        <w:t>dodge</w:t>
+      </w:r>
+      <w:proofErr w:type="spellEnd"/>
+      <w:r>
+        <w:t xml:space="preserve"> </w:t>
+      </w:r>
+      <w:proofErr w:type="spellStart"/>
+      <w:r>
+        <w:t>enemy</w:t>
+      </w:r>
+      <w:proofErr w:type="spellEnd"/>
+      <w:r>
+        <w:t xml:space="preserve"> (2 tahy)</w:t>
+      </w:r>
+    </w:p>
+    <w:p>
+      <w:pPr>
+        <w:pStyle w:val="Odstavecseseznamem"/>
+        <w:numPr>
+          <w:ilvl w:val="1"/>
+          <w:numId w:val="1"/>
+        </w:numPr>
+      </w:pPr>
+      <w:r>
+        <w:t>-</w:t>
+      </w:r>
+      <w:proofErr w:type="gramStart"/>
+      <w:r>
+        <w:t>30%</w:t>
+      </w:r>
+      <w:proofErr w:type="gramEnd"/>
+      <w:r>
+        <w:t xml:space="preserve"> </w:t>
+      </w:r>
+      <w:proofErr w:type="spellStart"/>
+      <w:r>
+        <w:t>stamina</w:t>
+      </w:r>
+      <w:proofErr w:type="spellEnd"/>
+    </w:p>
+    <w:p>
+      <w:pPr>
+        <w:pStyle w:val="Odstavecseseznamem"/>
+        <w:numPr>
+          <w:ilvl w:val="0"/>
+          <w:numId w:val="1"/>
+        </w:numPr>
+      </w:pPr>
+      <w:proofErr w:type="spellStart"/>
+      <w:r>
+        <w:t>Armor</w:t>
+      </w:r>
+      <w:proofErr w:type="spellEnd"/>
+      <w:r>
+        <w:t xml:space="preserve"> shot</w:t>
+      </w:r>
+    </w:p>
+    <w:p>
+      <w:pPr>
+        <w:pStyle w:val="Odstavecseseznamem"/>
+        <w:numPr>
+          <w:ilvl w:val="1"/>
+          <w:numId w:val="1"/>
+        </w:numPr>
+      </w:pPr>
+      <w:r>
+        <w:t>-</w:t>
+      </w:r>
+      <w:proofErr w:type="gramStart"/>
+      <w:r>
+        <w:t>70%</w:t>
+      </w:r>
+      <w:proofErr w:type="gramEnd"/>
+      <w:r>
+        <w:t xml:space="preserve">AS </w:t>
+      </w:r>
+      <w:proofErr w:type="spellStart"/>
+      <w:r>
+        <w:t>enemy</w:t>
+      </w:r>
+      <w:proofErr w:type="spellEnd"/>
+      <w:r>
+        <w:t xml:space="preserve"> (2 kola)</w:t>
+      </w:r>
+    </w:p>
+    <w:p>
+      <w:pPr>
+        <w:pStyle w:val="Odstavecseseznamem"/>
+        <w:numPr>
+          <w:ilvl w:val="1"/>
+          <w:numId w:val="1"/>
+        </w:numPr>
+      </w:pPr>
+      <w:r>
+        <w:t>50 DMG</w:t>
+      </w:r>
+      <w:r>
+        <w:t xml:space="preserve"> </w:t>
+      </w:r>
+      <w:proofErr w:type="spellStart"/>
+      <w:r>
+        <w:t>enemy</w:t>
+      </w:r>
+      <w:proofErr w:type="spellEnd"/>
+    </w:p>
+    <w:p>
+      <w:pPr>
+        <w:pStyle w:val="Odstavecseseznamem"/>
+        <w:numPr>
+          <w:ilvl w:val="1"/>
+          <w:numId w:val="1"/>
+        </w:numPr>
+      </w:pPr>
+      <w:r>
+        <w:t>-</w:t>
+      </w:r>
+      <w:proofErr w:type="gramStart"/>
+      <w:r>
+        <w:t>50%</w:t>
+      </w:r>
+      <w:proofErr w:type="gramEnd"/>
+      <w:r>
+        <w:t xml:space="preserve"> </w:t>
+      </w:r>
+      <w:proofErr w:type="spellStart"/>
+      <w:r>
+        <w:t>stamina</w:t>
+      </w:r>
+      <w:proofErr w:type="spellEnd"/>
+    </w:p>
+    <w:p>
+      <w:pPr>
+        <w:pStyle w:val="Odstavecseseznamem"/>
+        <w:numPr>
+          <w:ilvl w:val="0"/>
+          <w:numId w:val="1"/>
+        </w:numPr>
+      </w:pPr>
+      <w:proofErr w:type="spellStart"/>
+      <w:r>
+        <w:t>Tracking</w:t>
+      </w:r>
+      <w:proofErr w:type="spellEnd"/>
+      <w:r>
+        <w:t xml:space="preserve"> shot</w:t>
+      </w:r>
+    </w:p>
+    <w:p>
+      <w:pPr>
+        <w:pStyle w:val="Odstavecseseznamem"/>
+        <w:numPr>
+          <w:ilvl w:val="1"/>
+          <w:numId w:val="1"/>
+        </w:numPr>
+      </w:pPr>
+      <w:r>
+        <w:t>-</w:t>
+      </w:r>
+      <w:proofErr w:type="gramStart"/>
+      <w:r>
+        <w:t>1000%</w:t>
+      </w:r>
+      <w:proofErr w:type="gramEnd"/>
+      <w:r>
+        <w:t xml:space="preserve"> </w:t>
+      </w:r>
+      <w:proofErr w:type="spellStart"/>
+      <w:r>
+        <w:t>dodge</w:t>
+      </w:r>
+      <w:proofErr w:type="spellEnd"/>
+      <w:r>
+        <w:t xml:space="preserve"> </w:t>
+      </w:r>
+      <w:proofErr w:type="spellStart"/>
+      <w:r>
+        <w:t>enemy</w:t>
+      </w:r>
+      <w:proofErr w:type="spellEnd"/>
+    </w:p>
+    <w:p>
+      <w:pPr>
+        <w:pStyle w:val="Odstavecseseznamem"/>
+        <w:numPr>
+          <w:ilvl w:val="1"/>
+          <w:numId w:val="1"/>
+        </w:numPr>
+      </w:pPr>
+      <w:r>
+        <w:t xml:space="preserve">90DMG </w:t>
+      </w:r>
+      <w:proofErr w:type="spellStart"/>
+      <w:r>
+        <w:t>enemy</w:t>
+      </w:r>
+      <w:proofErr w:type="spellEnd"/>
+    </w:p>
+    <w:p>
+      <w:pPr>
+        <w:pStyle w:val="Odstavecseseznamem"/>
+        <w:numPr>
+          <w:ilvl w:val="1"/>
+          <w:numId w:val="1"/>
+        </w:numPr>
+      </w:pPr>
+      <w:r>
+        <w:t>-</w:t>
+      </w:r>
+      <w:proofErr w:type="gramStart"/>
+      <w:r>
+        <w:t>20%</w:t>
+      </w:r>
+      <w:proofErr w:type="gramEnd"/>
+      <w:r>
+        <w:t xml:space="preserve">AS </w:t>
+      </w:r>
+      <w:proofErr w:type="spellStart"/>
+      <w:r>
+        <w:t>enemy</w:t>
+      </w:r>
+      <w:proofErr w:type="spellEnd"/>
+    </w:p>
+    <w:p>
+      <w:pPr>
+        <w:pStyle w:val="Odstavecseseznamem"/>
+        <w:numPr>
+          <w:ilvl w:val="1"/>
+          <w:numId w:val="1"/>
+        </w:numPr>
+      </w:pPr>
+      <w:r>
+        <w:t>-</w:t>
+      </w:r>
+      <w:proofErr w:type="gramStart"/>
+      <w:r>
+        <w:t>135%</w:t>
+      </w:r>
+      <w:proofErr w:type="gramEnd"/>
+      <w:r>
+        <w:t xml:space="preserve"> </w:t>
+      </w:r>
+      <w:proofErr w:type="spellStart"/>
+      <w:r>
+        <w:t>stamina</w:t>
+      </w:r>
+      <w:proofErr w:type="spellEnd"/>
+    </w:p>
+    <w:p>
+      <w:pPr>
+        <w:pStyle w:val="Odstavecseseznamem"/>
+        <w:numPr>
+          <w:ilvl w:val="0"/>
+          <w:numId w:val="1"/>
+        </w:numPr>
+      </w:pPr>
+      <w:proofErr w:type="spellStart"/>
+      <w:r>
+        <w:lastRenderedPageBreak/>
+        <w:t>Keep</w:t>
+      </w:r>
+      <w:proofErr w:type="spellEnd"/>
+      <w:r>
+        <w:t xml:space="preserve"> </w:t>
+      </w:r>
+      <w:proofErr w:type="spellStart"/>
+      <w:r>
+        <w:t>your</w:t>
+      </w:r>
+      <w:proofErr w:type="spellEnd"/>
+      <w:r>
+        <w:t xml:space="preserve"> distance</w:t>
+      </w:r>
+    </w:p>
+    <w:p>
+      <w:pPr>
+        <w:pStyle w:val="Odstavecseseznamem"/>
+        <w:numPr>
+          <w:ilvl w:val="1"/>
+          <w:numId w:val="1"/>
+        </w:numPr>
+      </w:pPr>
+      <w:r>
+        <w:t>+</w:t>
+      </w:r>
+      <w:proofErr w:type="gramStart"/>
+      <w:r>
+        <w:t>80%</w:t>
+      </w:r>
+      <w:proofErr w:type="gramEnd"/>
+      <w:r>
+        <w:t xml:space="preserve"> </w:t>
+      </w:r>
+      <w:proofErr w:type="spellStart"/>
+      <w:r>
+        <w:t>dodge</w:t>
+      </w:r>
+      <w:proofErr w:type="spellEnd"/>
+      <w:r>
+        <w:t xml:space="preserve"> (2 tahy)</w:t>
+      </w:r>
+    </w:p>
+    <w:p>
+      <w:pPr>
+        <w:pStyle w:val="Odstavecseseznamem"/>
+        <w:numPr>
+          <w:ilvl w:val="1"/>
+          <w:numId w:val="1"/>
+        </w:numPr>
+      </w:pPr>
+      <w:r>
+        <w:t>-</w:t>
+      </w:r>
+      <w:proofErr w:type="gramStart"/>
+      <w:r>
+        <w:t>80%</w:t>
+      </w:r>
+      <w:proofErr w:type="gramEnd"/>
+      <w:r>
+        <w:t xml:space="preserve"> </w:t>
+      </w:r>
+      <w:proofErr w:type="spellStart"/>
+      <w:r>
+        <w:t>stamina</w:t>
+      </w:r>
+      <w:proofErr w:type="spellEnd"/>
+    </w:p>
+    <w:p>
+      <w:pPr>
+        <w:pStyle w:val="Odstavecseseznamem"/>
+        <w:numPr>
+          <w:ilvl w:val="0"/>
+          <w:numId w:val="1"/>
+        </w:numPr>
+      </w:pPr>
+      <w:r>
+        <w:t>No-</w:t>
+      </w:r>
+      <w:proofErr w:type="spellStart"/>
+      <w:r>
+        <w:t>scope</w:t>
+      </w:r>
+      <w:proofErr w:type="spellEnd"/>
+    </w:p>
+    <w:p>
+      <w:pPr>
+        <w:pStyle w:val="Odstavecseseznamem"/>
+        <w:numPr>
+          <w:ilvl w:val="1"/>
+          <w:numId w:val="1"/>
+        </w:numPr>
+      </w:pPr>
+      <w:r>
+        <w:t>+</w:t>
+      </w:r>
+      <w:proofErr w:type="gramStart"/>
+      <w:r>
+        <w:t>50%</w:t>
+      </w:r>
+      <w:proofErr w:type="gramEnd"/>
+      <w:r>
+        <w:t xml:space="preserve"> </w:t>
+      </w:r>
+      <w:proofErr w:type="spellStart"/>
+      <w:r>
+        <w:t>dodge</w:t>
+      </w:r>
+      <w:proofErr w:type="spellEnd"/>
+      <w:r>
+        <w:t xml:space="preserve"> </w:t>
+      </w:r>
+      <w:proofErr w:type="spellStart"/>
+      <w:r>
+        <w:t>enemy</w:t>
+      </w:r>
+      <w:proofErr w:type="spellEnd"/>
+    </w:p>
+    <w:p>
+      <w:pPr>
+        <w:pStyle w:val="Odstavecseseznamem"/>
+        <w:numPr>
+          <w:ilvl w:val="1"/>
+          <w:numId w:val="1"/>
+        </w:numPr>
+      </w:pPr>
+      <w:r>
+        <w:t xml:space="preserve">70DMG </w:t>
+      </w:r>
+      <w:proofErr w:type="spellStart"/>
+      <w:r>
+        <w:t>enemy</w:t>
+      </w:r>
+      <w:proofErr w:type="spellEnd"/>
+    </w:p>
+    <w:p>
+      <w:pPr>
+        <w:pStyle w:val="Odstavecseseznamem"/>
+        <w:numPr>
+          <w:ilvl w:val="1"/>
+          <w:numId w:val="1"/>
+        </w:numPr>
+      </w:pPr>
+      <w:r>
+        <w:t>-</w:t>
+      </w:r>
+      <w:proofErr w:type="gramStart"/>
+      <w:r>
+        <w:t>40%</w:t>
+      </w:r>
+      <w:proofErr w:type="gramEnd"/>
+      <w:r>
+        <w:t xml:space="preserve"> </w:t>
+      </w:r>
+      <w:proofErr w:type="spellStart"/>
+      <w:r>
+        <w:t>stamina</w:t>
+      </w:r>
+      <w:proofErr w:type="spellEnd"/>
+    </w:p>
+    <w:p>
+      <w:pPr>
+        <w:pStyle w:val="Odstavecseseznamem"/>
+        <w:numPr>
+          <w:ilvl w:val="0"/>
+          <w:numId w:val="1"/>
+        </w:numPr>
+      </w:pPr>
+      <w:proofErr w:type="spellStart"/>
+      <w:r>
+        <w:t>Aimed</w:t>
+      </w:r>
+      <w:proofErr w:type="spellEnd"/>
+      <w:r>
+        <w:t xml:space="preserve"> shot</w:t>
+      </w:r>
+    </w:p>
+    <w:p>
+      <w:pPr>
+        <w:pStyle w:val="Odstavecseseznamem"/>
+        <w:numPr>
+          <w:ilvl w:val="1"/>
+          <w:numId w:val="1"/>
+        </w:numPr>
+      </w:pPr>
+      <w:r>
+        <w:t>70DMG</w:t>
+      </w:r>
+    </w:p>
+    <w:p>
+      <w:pPr>
+        <w:pStyle w:val="Odstavecseseznamem"/>
+        <w:numPr>
+          <w:ilvl w:val="1"/>
+          <w:numId w:val="1"/>
+        </w:numPr>
+      </w:pPr>
+      <w:r>
+        <w:t xml:space="preserve">-15% </w:t>
+      </w:r>
+      <w:proofErr w:type="spellStart"/>
+      <w:r>
+        <w:t>dodge</w:t>
+      </w:r>
+      <w:proofErr w:type="spellEnd"/>
+      <w:r>
+        <w:t xml:space="preserve"> enemy</w:t>
       </w:r>
       <w:bookmarkStart w:id="0" w:name="_GoBack"/>
       <w:bookmarkEnd w:id="0"/>
-      <w:r>
-        <w:t>]</w:t>
-      </w:r>
+    </w:p>
+    <w:p>
+      <w:pPr>
+        <w:pStyle w:val="Odstavecseseznamem"/>
+        <w:numPr>
+          <w:ilvl w:val="1"/>
+          <w:numId w:val="1"/>
+        </w:numPr>
+      </w:pPr>
+      <w:r>
+        <w:t>-</w:t>
+      </w:r>
+      <w:proofErr w:type="gramStart"/>
+      <w:r>
+        <w:t>90%</w:t>
+      </w:r>
+      <w:proofErr w:type="gramEnd"/>
+      <w:r>
+        <w:t xml:space="preserve"> </w:t>
+      </w:r>
+      <w:proofErr w:type="spellStart"/>
+      <w:r>
+        <w:t>stamina</w:t>
+      </w:r>
+      <w:proofErr w:type="spellEnd"/>
     </w:p>
     <w:p>
       <w:r>
@@ -4719,7 +6346,7 @@
 </file>
 
 <file path=customXml/itemProps1.xml><?xml version="1.0" encoding="utf-8"?>
-<ds:datastoreItem xmlns:ds="http://schemas.openxmlformats.org/officeDocument/2006/customXml" ds:itemID="{83713639-D891-4B05-8F59-11A225FB0011}">
+<ds:datastoreItem xmlns:ds="http://schemas.openxmlformats.org/officeDocument/2006/customXml" ds:itemID="{C4F90C79-0268-4356-9153-6E6227E96127}">
   <ds:schemaRefs>
     <ds:schemaRef ds:uri="http://schemas.openxmlformats.org/officeDocument/2006/bibliography"/>
   </ds:schemaRefs>
